--- a/Anime.docx
+++ b/Anime.docx
@@ -681,7 +681,16 @@
           <w:sz w:val="36"/>
           <w:szCs w:val="36"/>
         </w:rPr>
-        <w:t>Moodmoard</w:t>
+        <w:t>Moodb</w:t>
+      </w:r>
+      <w:bookmarkStart w:id="0" w:name="_GoBack"/>
+      <w:bookmarkEnd w:id="0"/>
+      <w:r>
+        <w:rPr>
+          <w:sz w:val="36"/>
+          <w:szCs w:val="36"/>
+        </w:rPr>
+        <w:t>oard</w:t>
       </w:r>
       <w:proofErr w:type="spellEnd"/>
       <w:r>
@@ -740,8 +749,6 @@
         </w:rPr>
         <w:t xml:space="preserve"> a plakát megtervezéséhez</w:t>
       </w:r>
-      <w:bookmarkStart w:id="0" w:name="_GoBack"/>
-      <w:bookmarkEnd w:id="0"/>
     </w:p>
     <w:sectPr>
       <w:pgSz w:w="11906" w:h="16838"/>
